--- a/Rheologically_Complex_Maxwell_Fluid_Analysis.docx
+++ b/Rheologically_Complex_Maxwell_Fluid_Analysis.docx
@@ -21,29 +21,7 @@
           <w:sz w:val="32"/>
           <w:szCs w:val="32"/>
         </w:rPr>
-        <w:t xml:space="preserve">Analysis of </w:t>
-      </w:r>
-      <w:proofErr w:type="spellStart"/>
-      <w:r>
-        <w:rPr>
-          <w:rFonts w:ascii="Times New Roman" w:hAnsi="Times New Roman" w:cs="Times New Roman"/>
-          <w:b/>
-          <w:bCs/>
-          <w:sz w:val="32"/>
-          <w:szCs w:val="32"/>
-        </w:rPr>
-        <w:t>Rheologically</w:t>
-      </w:r>
-      <w:proofErr w:type="spellEnd"/>
-      <w:r>
-        <w:rPr>
-          <w:rFonts w:ascii="Times New Roman" w:hAnsi="Times New Roman" w:cs="Times New Roman"/>
-          <w:b/>
-          <w:bCs/>
-          <w:sz w:val="32"/>
-          <w:szCs w:val="32"/>
-        </w:rPr>
-        <w:t xml:space="preserve"> Complex Maxwell Fluid</w:t>
+        <w:t>Analysis of Rheologically Complex Maxwell Fluid</w:t>
       </w:r>
     </w:p>
     <w:p>
@@ -60,25 +38,7 @@
           <w:sz w:val="28"/>
           <w:szCs w:val="28"/>
         </w:rPr>
-        <w:t xml:space="preserve">For a mixture of a </w:t>
-      </w:r>
-      <w:proofErr w:type="spellStart"/>
-      <w:r>
-        <w:rPr>
-          <w:rFonts w:ascii="Times New Roman" w:hAnsi="Times New Roman" w:cs="Times New Roman"/>
-          <w:sz w:val="28"/>
-          <w:szCs w:val="28"/>
-        </w:rPr>
-        <w:t>rheologically</w:t>
-      </w:r>
-      <w:proofErr w:type="spellEnd"/>
-      <w:r>
-        <w:rPr>
-          <w:rFonts w:ascii="Times New Roman" w:hAnsi="Times New Roman" w:cs="Times New Roman"/>
-          <w:sz w:val="28"/>
-          <w:szCs w:val="28"/>
-        </w:rPr>
-        <w:t xml:space="preserve"> complex Maxwell fluid and a Newtonian fluid, the roots of the transcendental equation are found by solving the following equation:</w:t>
+        <w:t>For a mixture of a rheologically complex Maxwell fluid and a Newtonian fluid, the roots of the transcendental equation are found by solving the following equation:</w:t>
       </w:r>
     </w:p>
     <w:p>
@@ -121,7 +81,7 @@
           <v:shape id="_x0000_i1025" type="#_x0000_t75" style="width:128.25pt;height:45pt" o:ole="">
             <v:imagedata r:id="rId6" o:title=""/>
           </v:shape>
-          <o:OLEObject Type="Embed" ProgID="Equation.DSMT4" ShapeID="_x0000_i1025" DrawAspect="Content" ObjectID="_1823163535" r:id="rId7"/>
+          <o:OLEObject Type="Embed" ProgID="Equation.DSMT4" ShapeID="_x0000_i1025" DrawAspect="Content" ObjectID="_1823163782" r:id="rId7"/>
         </w:object>
       </w:r>
       <w:r>
@@ -186,7 +146,7 @@
           <v:shape id="_x0000_i1026" type="#_x0000_t75" style="width:132pt;height:39pt" o:ole="">
             <v:imagedata r:id="rId8" o:title=""/>
           </v:shape>
-          <o:OLEObject Type="Embed" ProgID="Equation.DSMT4" ShapeID="_x0000_i1026" DrawAspect="Content" ObjectID="_1823163536" r:id="rId9"/>
+          <o:OLEObject Type="Embed" ProgID="Equation.DSMT4" ShapeID="_x0000_i1026" DrawAspect="Content" ObjectID="_1823163783" r:id="rId9"/>
         </w:object>
       </w:r>
     </w:p>
@@ -236,7 +196,7 @@
           <v:shape id="_x0000_i1027" type="#_x0000_t75" style="width:147pt;height:44.25pt" o:ole="">
             <v:imagedata r:id="rId10" o:title=""/>
           </v:shape>
-          <o:OLEObject Type="Embed" ProgID="Equation.DSMT4" ShapeID="_x0000_i1027" DrawAspect="Content" ObjectID="_1823163537" r:id="rId11"/>
+          <o:OLEObject Type="Embed" ProgID="Equation.DSMT4" ShapeID="_x0000_i1027" DrawAspect="Content" ObjectID="_1823163784" r:id="rId11"/>
         </w:object>
       </w:r>
       <w:r>
@@ -266,7 +226,7 @@
           <v:shape id="_x0000_i1028" type="#_x0000_t75" style="width:200.25pt;height:39.75pt" o:ole="">
             <v:imagedata r:id="rId12" o:title=""/>
           </v:shape>
-          <o:OLEObject Type="Embed" ProgID="Equation.DSMT4" ShapeID="_x0000_i1028" DrawAspect="Content" ObjectID="_1823163538" r:id="rId13"/>
+          <o:OLEObject Type="Embed" ProgID="Equation.DSMT4" ShapeID="_x0000_i1028" DrawAspect="Content" ObjectID="_1823163785" r:id="rId13"/>
         </w:object>
       </w:r>
       <w:r>
@@ -283,16 +243,7 @@
           <w:sz w:val="28"/>
           <w:szCs w:val="28"/>
         </w:rPr>
-        <w:t xml:space="preserve">           </w:t>
-      </w:r>
-      <w:proofErr w:type="gramStart"/>
-      <w:r>
-        <w:rPr>
-          <w:rFonts w:ascii="Times New Roman" w:hAnsi="Times New Roman" w:cs="Times New Roman"/>
-          <w:sz w:val="28"/>
-          <w:szCs w:val="28"/>
-        </w:rPr>
-        <w:t xml:space="preserve">   </w:t>
+        <w:t xml:space="preserve">              </w:t>
       </w:r>
       <w:r>
         <w:rPr>
@@ -300,16 +251,7 @@
           <w:sz w:val="28"/>
           <w:szCs w:val="28"/>
         </w:rPr>
-        <w:t>(</w:t>
-      </w:r>
-      <w:proofErr w:type="gramEnd"/>
-      <w:r>
-        <w:rPr>
-          <w:rFonts w:ascii="Times New Roman" w:hAnsi="Times New Roman" w:cs="Times New Roman"/>
-          <w:sz w:val="28"/>
-          <w:szCs w:val="28"/>
-        </w:rPr>
-        <w:t>21)</w:t>
+        <w:t>(21)</w:t>
       </w:r>
     </w:p>
     <w:p>
@@ -357,7 +299,7 @@
           <v:shape id="_x0000_i1029" type="#_x0000_t75" style="width:57pt;height:36pt" o:ole="">
             <v:imagedata r:id="rId14" o:title=""/>
           </v:shape>
-          <o:OLEObject Type="Embed" ProgID="Equation.DSMT4" ShapeID="_x0000_i1029" DrawAspect="Content" ObjectID="_1823163539" r:id="rId15"/>
+          <o:OLEObject Type="Embed" ProgID="Equation.DSMT4" ShapeID="_x0000_i1029" DrawAspect="Content" ObjectID="_1823163786" r:id="rId15"/>
         </w:object>
       </w:r>
       <w:r>
@@ -389,7 +331,7 @@
           <v:shape id="_x0000_i1031" type="#_x0000_t75" style="width:285.75pt;height:40.5pt" o:ole="">
             <v:imagedata r:id="rId16" o:title=""/>
           </v:shape>
-          <o:OLEObject Type="Embed" ProgID="Equation.DSMT4" ShapeID="_x0000_i1031" DrawAspect="Content" ObjectID="_1823163540" r:id="rId17"/>
+          <o:OLEObject Type="Embed" ProgID="Equation.DSMT4" ShapeID="_x0000_i1031" DrawAspect="Content" ObjectID="_1823163787" r:id="rId17"/>
         </w:object>
       </w:r>
     </w:p>
@@ -421,6 +363,7 @@
     <w:p>
       <w:pPr>
         <w:pStyle w:val="ae"/>
+        <w:jc w:val="right"/>
         <w:rPr>
           <w:rFonts w:ascii="Times New Roman" w:hAnsi="Times New Roman" w:cs="Times New Roman"/>
           <w:sz w:val="28"/>
@@ -438,8 +381,16 @@
           <v:shape id="_x0000_i1032" type="#_x0000_t75" style="width:170.25pt;height:21pt" o:ole="">
             <v:imagedata r:id="rId18" o:title=""/>
           </v:shape>
-          <o:OLEObject Type="Embed" ProgID="Equation.DSMT4" ShapeID="_x0000_i1032" DrawAspect="Content" ObjectID="_1823163541" r:id="rId19"/>
+          <o:OLEObject Type="Embed" ProgID="Equation.DSMT4" ShapeID="_x0000_i1032" DrawAspect="Content" ObjectID="_1823163788" r:id="rId19"/>
         </w:object>
+      </w:r>
+      <w:r>
+        <w:rPr>
+          <w:rFonts w:ascii="Times New Roman" w:hAnsi="Times New Roman"/>
+          <w:sz w:val="28"/>
+          <w:szCs w:val="28"/>
+        </w:rPr>
+        <w:t xml:space="preserve">                                           </w:t>
       </w:r>
       <w:r>
         <w:rPr>
@@ -485,7 +436,7 @@
           <v:shape id="_x0000_i1033" type="#_x0000_t75" style="width:131.25pt;height:36pt" o:ole="">
             <v:imagedata r:id="rId20" o:title=""/>
           </v:shape>
-          <o:OLEObject Type="Embed" ProgID="Equation.DSMT4" ShapeID="_x0000_i1033" DrawAspect="Content" ObjectID="_1823163542" r:id="rId21"/>
+          <o:OLEObject Type="Embed" ProgID="Equation.DSMT4" ShapeID="_x0000_i1033" DrawAspect="Content" ObjectID="_1823163789" r:id="rId21"/>
         </w:object>
       </w:r>
       <w:r>
@@ -507,7 +458,7 @@
           <v:shape id="_x0000_i1034" type="#_x0000_t75" style="width:27.75pt;height:20.25pt" o:ole="">
             <v:imagedata r:id="rId22" o:title=""/>
           </v:shape>
-          <o:OLEObject Type="Embed" ProgID="Equation.DSMT4" ShapeID="_x0000_i1034" DrawAspect="Content" ObjectID="_1823163543" r:id="rId23"/>
+          <o:OLEObject Type="Embed" ProgID="Equation.DSMT4" ShapeID="_x0000_i1034" DrawAspect="Content" ObjectID="_1823163790" r:id="rId23"/>
         </w:object>
       </w:r>
       <w:r>
@@ -530,6 +481,7 @@
     <w:p>
       <w:pPr>
         <w:pStyle w:val="ae"/>
+        <w:jc w:val="right"/>
         <w:rPr>
           <w:rFonts w:ascii="Times New Roman" w:hAnsi="Times New Roman" w:cs="Times New Roman"/>
           <w:sz w:val="28"/>
@@ -547,7 +499,7 @@
           <v:shape id="_x0000_i1035" type="#_x0000_t75" style="width:282pt;height:81pt" o:ole="">
             <v:imagedata r:id="rId24" o:title=""/>
           </v:shape>
-          <o:OLEObject Type="Embed" ProgID="Equation.DSMT4" ShapeID="_x0000_i1035" DrawAspect="Content" ObjectID="_1823163544" r:id="rId25"/>
+          <o:OLEObject Type="Embed" ProgID="Equation.DSMT4" ShapeID="_x0000_i1035" DrawAspect="Content" ObjectID="_1823163791" r:id="rId25"/>
         </w:object>
       </w:r>
       <w:r>
@@ -556,7 +508,23 @@
           <w:sz w:val="28"/>
           <w:szCs w:val="28"/>
         </w:rPr>
-        <w:t xml:space="preserve">               </w:t>
+        <w:t xml:space="preserve">            </w:t>
+      </w:r>
+      <w:r>
+        <w:rPr>
+          <w:rFonts w:eastAsia="Times New Roman"/>
+          <w:sz w:val="28"/>
+          <w:szCs w:val="28"/>
+        </w:rPr>
+        <w:t xml:space="preserve">                   </w:t>
+      </w:r>
+      <w:r>
+        <w:rPr>
+          <w:rFonts w:eastAsia="Times New Roman"/>
+          <w:sz w:val="28"/>
+          <w:szCs w:val="28"/>
+        </w:rPr>
+        <w:t xml:space="preserve">   </w:t>
       </w:r>
       <w:r>
         <w:rPr>
@@ -578,6 +546,7 @@
     <w:p>
       <w:pPr>
         <w:pStyle w:val="ae"/>
+        <w:jc w:val="right"/>
         <w:rPr>
           <w:rFonts w:ascii="Times New Roman" w:hAnsi="Times New Roman" w:cs="Times New Roman"/>
           <w:sz w:val="28"/>
@@ -595,7 +564,7 @@
           <v:shape id="_x0000_i1036" type="#_x0000_t75" style="width:282.75pt;height:69.75pt" o:ole="">
             <v:imagedata r:id="rId26" o:title=""/>
           </v:shape>
-          <o:OLEObject Type="Embed" ProgID="Equation.DSMT4" ShapeID="_x0000_i1036" DrawAspect="Content" ObjectID="_1823163545" r:id="rId27"/>
+          <o:OLEObject Type="Embed" ProgID="Equation.DSMT4" ShapeID="_x0000_i1036" DrawAspect="Content" ObjectID="_1823163792" r:id="rId27"/>
         </w:object>
       </w:r>
       <w:r>
@@ -612,7 +581,23 @@
           <w:sz w:val="28"/>
           <w:szCs w:val="28"/>
         </w:rPr>
-        <w:t xml:space="preserve">                  </w:t>
+        <w:t xml:space="preserve">         </w:t>
+      </w:r>
+      <w:r>
+        <w:rPr>
+          <w:rFonts w:ascii="Times New Roman" w:hAnsi="Times New Roman" w:cs="Times New Roman"/>
+          <w:sz w:val="28"/>
+          <w:szCs w:val="28"/>
+        </w:rPr>
+        <w:t xml:space="preserve">         </w:t>
+      </w:r>
+      <w:r>
+        <w:rPr>
+          <w:rFonts w:ascii="Times New Roman" w:hAnsi="Times New Roman" w:cs="Times New Roman"/>
+          <w:sz w:val="28"/>
+          <w:szCs w:val="28"/>
+        </w:rPr>
+        <w:t xml:space="preserve">         </w:t>
       </w:r>
       <w:r>
         <w:rPr>
@@ -648,10 +633,10 @@
           <w:szCs w:val="28"/>
         </w:rPr>
         <w:object w:dxaOrig="2040" w:dyaOrig="795" w14:anchorId="6F055E95">
-          <v:shape id="_x0000_i1038" type="#_x0000_t75" style="width:102.75pt;height:39.75pt" o:ole="">
+          <v:shape id="_x0000_i1043" type="#_x0000_t75" style="width:102.75pt;height:39.75pt" o:ole="">
             <v:imagedata r:id="rId28" o:title=""/>
           </v:shape>
-          <o:OLEObject Type="Embed" ProgID="Equation.DSMT4" ShapeID="_x0000_i1038" DrawAspect="Content" ObjectID="_1823163546" r:id="rId29"/>
+          <o:OLEObject Type="Embed" ProgID="Equation.DSMT4" ShapeID="_x0000_i1043" DrawAspect="Content" ObjectID="_1823163793" r:id="rId29"/>
         </w:object>
       </w:r>
     </w:p>
@@ -798,16 +783,7 @@
           <w:sz w:val="28"/>
           <w:szCs w:val="28"/>
         </w:rPr>
-        <w:t xml:space="preserve">ongitudinal axis and the steady-state velocity, based on the Maxwell </w:t>
-      </w:r>
-      <w:proofErr w:type="gramStart"/>
-      <w:r>
-        <w:rPr>
-          <w:rFonts w:ascii="Times New Roman" w:hAnsi="Times New Roman" w:cs="Times New Roman"/>
-          <w:sz w:val="28"/>
-          <w:szCs w:val="28"/>
-        </w:rPr>
-        <w:t>model</w:t>
+        <w:t>ongitudinal axis and the steady-state velocity, based on the Maxwell model</w:t>
       </w:r>
       <w:r>
         <w:rPr>
@@ -817,7 +793,6 @@
         </w:rPr>
         <w:t>(</w:t>
       </w:r>
-      <w:proofErr w:type="gramEnd"/>
       <w:r>
         <w:rPr>
           <w:rFonts w:eastAsia="Times New Roman"/>
@@ -829,7 +804,7 @@
           <v:shape id="_x0000_i1039" type="#_x0000_t75" style="width:50.25pt;height:15pt" o:ole="">
             <v:imagedata r:id="rId31" o:title=""/>
           </v:shape>
-          <o:OLEObject Type="Embed" ProgID="Equation.DSMT4" ShapeID="_x0000_i1039" DrawAspect="Content" ObjectID="_1823163547" r:id="rId32"/>
+          <o:OLEObject Type="Embed" ProgID="Equation.DSMT4" ShapeID="_x0000_i1039" DrawAspect="Content" ObjectID="_1823163794" r:id="rId32"/>
         </w:object>
       </w:r>
       <w:r>
@@ -1168,25 +1143,7 @@
           <w:sz w:val="28"/>
           <w:szCs w:val="28"/>
         </w:rPr>
-        <w:t xml:space="preserve">neralized two-fluid Maxwell mixture model, after the pressure gradient is removed, an elastic recoil phenomenon appears in the rheologically complex fluid flow — a phenomenon </w:t>
-      </w:r>
-      <w:proofErr w:type="gramStart"/>
-      <w:r>
-        <w:rPr>
-          <w:rFonts w:ascii="Times New Roman" w:hAnsi="Times New Roman" w:cs="Times New Roman"/>
-          <w:sz w:val="28"/>
-          <w:szCs w:val="28"/>
-        </w:rPr>
-        <w:t>absent</w:t>
-      </w:r>
-      <w:proofErr w:type="gramEnd"/>
-      <w:r>
-        <w:rPr>
-          <w:rFonts w:ascii="Times New Roman" w:hAnsi="Times New Roman" w:cs="Times New Roman"/>
-          <w:sz w:val="28"/>
-          <w:szCs w:val="28"/>
-        </w:rPr>
-        <w:t xml:space="preserve"> in pure Newtonian flows.</w:t>
+        <w:t>neralized two-fluid Maxwell mixture model, after the pressure gradient is removed, an elastic recoil phenomenon appears in the rheologically complex fluid flow — a phenomenon absent in pure Newtonian flows.</w:t>
       </w:r>
     </w:p>
     <w:p>

--- a/Rheologically_Complex_Maxwell_Fluid_Analysis.docx
+++ b/Rheologically_Complex_Maxwell_Fluid_Analysis.docx
@@ -78,10 +78,10 @@
             <v:path o:extrusionok="f" gradientshapeok="t" o:connecttype="rect"/>
             <o:lock v:ext="edit" aspectratio="t"/>
           </v:shapetype>
-          <v:shape id="_x0000_i1025" type="#_x0000_t75" style="width:128.25pt;height:45pt" o:ole="">
+          <v:shape id="_x0000_i1025" type="#_x0000_t75" style="width:128.4pt;height:45.15pt" o:ole="">
             <v:imagedata r:id="rId6" o:title=""/>
           </v:shape>
-          <o:OLEObject Type="Embed" ProgID="Equation.DSMT4" ShapeID="_x0000_i1025" DrawAspect="Content" ObjectID="_1823163782" r:id="rId7"/>
+          <o:OLEObject Type="Embed" ProgID="Equation.DSMT4" ShapeID="_x0000_i1025" DrawAspect="Content" ObjectID="_1823164411" r:id="rId7"/>
         </w:object>
       </w:r>
       <w:r>
@@ -143,10 +143,10 @@
           <w:szCs w:val="28"/>
         </w:rPr>
         <w:object w:dxaOrig="2640" w:dyaOrig="780" w14:anchorId="4F6F35EB">
-          <v:shape id="_x0000_i1026" type="#_x0000_t75" style="width:132pt;height:39pt" o:ole="">
+          <v:shape id="_x0000_i1026" type="#_x0000_t75" style="width:132.2pt;height:39.2pt" o:ole="">
             <v:imagedata r:id="rId8" o:title=""/>
           </v:shape>
-          <o:OLEObject Type="Embed" ProgID="Equation.DSMT4" ShapeID="_x0000_i1026" DrawAspect="Content" ObjectID="_1823163783" r:id="rId9"/>
+          <o:OLEObject Type="Embed" ProgID="Equation.DSMT4" ShapeID="_x0000_i1026" DrawAspect="Content" ObjectID="_1823164412" r:id="rId9"/>
         </w:object>
       </w:r>
     </w:p>
@@ -164,15 +164,7 @@
           <w:sz w:val="28"/>
           <w:szCs w:val="28"/>
         </w:rPr>
-        <w:t xml:space="preserve">certain </w:t>
-      </w:r>
-      <w:r>
-        <w:rPr>
-          <w:rFonts w:ascii="Times New Roman" w:hAnsi="Times New Roman" w:cs="Times New Roman"/>
-          <w:sz w:val="28"/>
-          <w:szCs w:val="28"/>
-        </w:rPr>
-        <w:t>parameters hold, equation (20) can be rewritten as:</w:t>
+        <w:t>certain parameters hold, equation (20) can be rewritten as:</w:t>
       </w:r>
     </w:p>
     <w:p>
@@ -193,10 +185,10 @@
           <w:szCs w:val="28"/>
         </w:rPr>
         <w:object w:dxaOrig="2940" w:dyaOrig="885" w14:anchorId="6BE4FCAC">
-          <v:shape id="_x0000_i1027" type="#_x0000_t75" style="width:147pt;height:44.25pt" o:ole="">
+          <v:shape id="_x0000_i1027" type="#_x0000_t75" style="width:147.2pt;height:44.05pt" o:ole="">
             <v:imagedata r:id="rId10" o:title=""/>
           </v:shape>
-          <o:OLEObject Type="Embed" ProgID="Equation.DSMT4" ShapeID="_x0000_i1027" DrawAspect="Content" ObjectID="_1823163784" r:id="rId11"/>
+          <o:OLEObject Type="Embed" ProgID="Equation.DSMT4" ShapeID="_x0000_i1027" DrawAspect="Content" ObjectID="_1823164413" r:id="rId11"/>
         </w:object>
       </w:r>
       <w:r>
@@ -223,10 +215,10 @@
           <w:szCs w:val="28"/>
         </w:rPr>
         <w:object w:dxaOrig="4005" w:dyaOrig="795" w14:anchorId="2C65B7B9">
-          <v:shape id="_x0000_i1028" type="#_x0000_t75" style="width:200.25pt;height:39.75pt" o:ole="">
+          <v:shape id="_x0000_i1028" type="#_x0000_t75" style="width:200.4pt;height:39.75pt" o:ole="">
             <v:imagedata r:id="rId12" o:title=""/>
           </v:shape>
-          <o:OLEObject Type="Embed" ProgID="Equation.DSMT4" ShapeID="_x0000_i1028" DrawAspect="Content" ObjectID="_1823163785" r:id="rId13"/>
+          <o:OLEObject Type="Embed" ProgID="Equation.DSMT4" ShapeID="_x0000_i1028" DrawAspect="Content" ObjectID="_1823164414" r:id="rId13"/>
         </w:object>
       </w:r>
       <w:r>
@@ -296,10 +288,10 @@
           <w:szCs w:val="28"/>
         </w:rPr>
         <w:object w:dxaOrig="1140" w:dyaOrig="720" w14:anchorId="0C4B2FEE">
-          <v:shape id="_x0000_i1029" type="#_x0000_t75" style="width:57pt;height:36pt" o:ole="">
+          <v:shape id="_x0000_i1029" type="#_x0000_t75" style="width:56.95pt;height:36pt" o:ole="">
             <v:imagedata r:id="rId14" o:title=""/>
           </v:shape>
-          <o:OLEObject Type="Embed" ProgID="Equation.DSMT4" ShapeID="_x0000_i1029" DrawAspect="Content" ObjectID="_1823163786" r:id="rId15"/>
+          <o:OLEObject Type="Embed" ProgID="Equation.DSMT4" ShapeID="_x0000_i1029" DrawAspect="Content" ObjectID="_1823164415" r:id="rId15"/>
         </w:object>
       </w:r>
       <w:r>
@@ -328,10 +320,10 @@
           <w:szCs w:val="28"/>
         </w:rPr>
         <w:object w:dxaOrig="5715" w:dyaOrig="810" w14:anchorId="04015B80">
-          <v:shape id="_x0000_i1031" type="#_x0000_t75" style="width:285.75pt;height:40.5pt" o:ole="">
+          <v:shape id="_x0000_i1030" type="#_x0000_t75" style="width:285.85pt;height:40.3pt" o:ole="">
             <v:imagedata r:id="rId16" o:title=""/>
           </v:shape>
-          <o:OLEObject Type="Embed" ProgID="Equation.DSMT4" ShapeID="_x0000_i1031" DrawAspect="Content" ObjectID="_1823163787" r:id="rId17"/>
+          <o:OLEObject Type="Embed" ProgID="Equation.DSMT4" ShapeID="_x0000_i1030" DrawAspect="Content" ObjectID="_1823164416" r:id="rId17"/>
         </w:object>
       </w:r>
     </w:p>
@@ -349,15 +341,7 @@
           <w:sz w:val="28"/>
           <w:szCs w:val="28"/>
         </w:rPr>
-        <w:t>Through certain transformations, this equation can be rewritten in the form of a qua</w:t>
-      </w:r>
-      <w:r>
-        <w:rPr>
-          <w:rFonts w:ascii="Times New Roman" w:hAnsi="Times New Roman" w:cs="Times New Roman"/>
-          <w:sz w:val="28"/>
-          <w:szCs w:val="28"/>
-        </w:rPr>
-        <w:t>dratic equation as:</w:t>
+        <w:t>Through certain transformations, this equation can be rewritten in the form of a quadratic equation as:</w:t>
       </w:r>
     </w:p>
     <w:p>
@@ -378,10 +362,10 @@
           <w:szCs w:val="28"/>
         </w:rPr>
         <w:object w:dxaOrig="3405" w:dyaOrig="420" w14:anchorId="0CCB94AC">
-          <v:shape id="_x0000_i1032" type="#_x0000_t75" style="width:170.25pt;height:21pt" o:ole="">
+          <v:shape id="_x0000_i1031" type="#_x0000_t75" style="width:170.35pt;height:20.95pt" o:ole="">
             <v:imagedata r:id="rId18" o:title=""/>
           </v:shape>
-          <o:OLEObject Type="Embed" ProgID="Equation.DSMT4" ShapeID="_x0000_i1032" DrawAspect="Content" ObjectID="_1823163788" r:id="rId19"/>
+          <o:OLEObject Type="Embed" ProgID="Equation.DSMT4" ShapeID="_x0000_i1031" DrawAspect="Content" ObjectID="_1823164417" r:id="rId19"/>
         </w:object>
       </w:r>
       <w:r>
@@ -433,10 +417,10 @@
           <w:szCs w:val="28"/>
         </w:rPr>
         <w:object w:dxaOrig="2625" w:dyaOrig="720" w14:anchorId="3293BFCB">
-          <v:shape id="_x0000_i1033" type="#_x0000_t75" style="width:131.25pt;height:36pt" o:ole="">
+          <v:shape id="_x0000_i1032" type="#_x0000_t75" style="width:131.1pt;height:36pt" o:ole="">
             <v:imagedata r:id="rId20" o:title=""/>
           </v:shape>
-          <o:OLEObject Type="Embed" ProgID="Equation.DSMT4" ShapeID="_x0000_i1033" DrawAspect="Content" ObjectID="_1823163789" r:id="rId21"/>
+          <o:OLEObject Type="Embed" ProgID="Equation.DSMT4" ShapeID="_x0000_i1032" DrawAspect="Content" ObjectID="_1823164418" r:id="rId21"/>
         </w:object>
       </w:r>
       <w:r>
@@ -455,10 +439,10 @@
           <w:szCs w:val="28"/>
         </w:rPr>
         <w:object w:dxaOrig="555" w:dyaOrig="405" w14:anchorId="3AF63EC5">
-          <v:shape id="_x0000_i1034" type="#_x0000_t75" style="width:27.75pt;height:20.25pt" o:ole="">
+          <v:shape id="_x0000_i1033" type="#_x0000_t75" style="width:27.95pt;height:20.4pt" o:ole="">
             <v:imagedata r:id="rId22" o:title=""/>
           </v:shape>
-          <o:OLEObject Type="Embed" ProgID="Equation.DSMT4" ShapeID="_x0000_i1034" DrawAspect="Content" ObjectID="_1823163790" r:id="rId23"/>
+          <o:OLEObject Type="Embed" ProgID="Equation.DSMT4" ShapeID="_x0000_i1033" DrawAspect="Content" ObjectID="_1823164419" r:id="rId23"/>
         </w:object>
       </w:r>
       <w:r>
@@ -496,10 +480,10 @@
           <w:szCs w:val="28"/>
         </w:rPr>
         <w:object w:dxaOrig="5640" w:dyaOrig="1620" w14:anchorId="35372057">
-          <v:shape id="_x0000_i1035" type="#_x0000_t75" style="width:282pt;height:81pt" o:ole="">
+          <v:shape id="_x0000_i1034" type="#_x0000_t75" style="width:282.1pt;height:81.15pt" o:ole="">
             <v:imagedata r:id="rId24" o:title=""/>
           </v:shape>
-          <o:OLEObject Type="Embed" ProgID="Equation.DSMT4" ShapeID="_x0000_i1035" DrawAspect="Content" ObjectID="_1823163791" r:id="rId25"/>
+          <o:OLEObject Type="Embed" ProgID="Equation.DSMT4" ShapeID="_x0000_i1034" DrawAspect="Content" ObjectID="_1823164420" r:id="rId25"/>
         </w:object>
       </w:r>
       <w:r>
@@ -561,10 +545,10 @@
           <w:szCs w:val="28"/>
         </w:rPr>
         <w:object w:dxaOrig="5660" w:dyaOrig="1400" w14:anchorId="26E08F0D">
-          <v:shape id="_x0000_i1036" type="#_x0000_t75" style="width:282.75pt;height:69.75pt" o:ole="">
+          <v:shape id="_x0000_i1035" type="#_x0000_t75" style="width:282.65pt;height:69.85pt" o:ole="">
             <v:imagedata r:id="rId26" o:title=""/>
           </v:shape>
-          <o:OLEObject Type="Embed" ProgID="Equation.DSMT4" ShapeID="_x0000_i1036" DrawAspect="Content" ObjectID="_1823163792" r:id="rId27"/>
+          <o:OLEObject Type="Embed" ProgID="Equation.DSMT4" ShapeID="_x0000_i1035" DrawAspect="Content" ObjectID="_1823164421" r:id="rId27"/>
         </w:object>
       </w:r>
       <w:r>
@@ -633,10 +617,10 @@
           <w:szCs w:val="28"/>
         </w:rPr>
         <w:object w:dxaOrig="2040" w:dyaOrig="795" w14:anchorId="6F055E95">
-          <v:shape id="_x0000_i1043" type="#_x0000_t75" style="width:102.75pt;height:39.75pt" o:ole="">
+          <v:shape id="_x0000_i1036" type="#_x0000_t75" style="width:102.65pt;height:39.75pt" o:ole="">
             <v:imagedata r:id="rId28" o:title=""/>
           </v:shape>
-          <o:OLEObject Type="Embed" ProgID="Equation.DSMT4" ShapeID="_x0000_i1043" DrawAspect="Content" ObjectID="_1823163793" r:id="rId29"/>
+          <o:OLEObject Type="Embed" ProgID="Equation.DSMT4" ShapeID="_x0000_i1036" DrawAspect="Content" ObjectID="_1823164422" r:id="rId29"/>
         </w:object>
       </w:r>
     </w:p>
@@ -654,15 +638,7 @@
           <w:sz w:val="28"/>
           <w:szCs w:val="28"/>
         </w:rPr>
-        <w:t>Using the Maxwell model, we analyze the transition of a rheologica</w:t>
-      </w:r>
-      <w:r>
-        <w:rPr>
-          <w:rFonts w:ascii="Times New Roman" w:hAnsi="Times New Roman" w:cs="Times New Roman"/>
-          <w:sz w:val="28"/>
-          <w:szCs w:val="28"/>
-        </w:rPr>
-        <w:t>lly complex fluid from an unsteady (non-stationary) to a steady (stationary) state with the help of formula (24), after the pressure gradient is removed.</w:t>
+        <w:t>Using the Maxwell model, we analyze the transition of a rheologically complex fluid from an unsteady (non-stationary) to a steady (stationary) state with the help of formula (24), after the pressure gradient is removed.</w:t>
       </w:r>
     </w:p>
     <w:p>
@@ -748,17 +724,7 @@
           <w:sz w:val="24"/>
           <w:szCs w:val="24"/>
         </w:rPr>
-        <w:t>Figure 2. Variation over time of the ratio between the instantaneous maximum velocity along the longit</w:t>
-      </w:r>
-      <w:r>
-        <w:rPr>
-          <w:rFonts w:ascii="Times New Roman" w:hAnsi="Times New Roman" w:cs="Times New Roman"/>
-          <w:b/>
-          <w:bCs/>
-          <w:sz w:val="24"/>
-          <w:szCs w:val="24"/>
-        </w:rPr>
-        <w:t>udinal axis and the steady-state flow velocity along the same axis (for a Maxwell-type fluid at various concentrations of Newtonian fluid in the mixture).</w:t>
+        <w:t>Figure 2. Variation over time of the ratio between the instantaneous maximum velocity along the longitudinal axis and the steady-state flow velocity along the same axis (for a Maxwell-type fluid at various concentrations of Newtonian fluid in the mixture).</w:t>
       </w:r>
     </w:p>
     <w:p>
@@ -775,15 +741,7 @@
           <w:sz w:val="28"/>
           <w:szCs w:val="28"/>
         </w:rPr>
-        <w:t>Figure 2 shows the time variation of the ratio between the instantaneous maximum velocity along the l</w:t>
-      </w:r>
-      <w:r>
-        <w:rPr>
-          <w:rFonts w:ascii="Times New Roman" w:hAnsi="Times New Roman" w:cs="Times New Roman"/>
-          <w:sz w:val="28"/>
-          <w:szCs w:val="28"/>
-        </w:rPr>
-        <w:t>ongitudinal axis and the steady-state velocity, based on the Maxwell model</w:t>
+        <w:t>Figure 2 shows the time variation of the ratio between the instantaneous maximum velocity along the longitudinal axis and the steady-state velocity, based on the Maxwell model</w:t>
       </w:r>
       <w:r>
         <w:rPr>
@@ -801,10 +759,10 @@
           <w:szCs w:val="28"/>
         </w:rPr>
         <w:object w:dxaOrig="999" w:dyaOrig="300" w14:anchorId="04DBFD7D">
-          <v:shape id="_x0000_i1039" type="#_x0000_t75" style="width:50.25pt;height:15pt" o:ole="">
+          <v:shape id="_x0000_i1037" type="#_x0000_t75" style="width:50.5pt;height:15.05pt" o:ole="">
             <v:imagedata r:id="rId31" o:title=""/>
           </v:shape>
-          <o:OLEObject Type="Embed" ProgID="Equation.DSMT4" ShapeID="_x0000_i1039" DrawAspect="Content" ObjectID="_1823163794" r:id="rId32"/>
+          <o:OLEObject Type="Embed" ProgID="Equation.DSMT4" ShapeID="_x0000_i1037" DrawAspect="Content" ObjectID="_1823164423" r:id="rId32"/>
         </w:object>
       </w:r>
       <w:r>
@@ -908,17 +866,7 @@
           <w:sz w:val="24"/>
           <w:szCs w:val="24"/>
         </w:rPr>
-        <w:t>Fi</w:t>
-      </w:r>
-      <w:r>
-        <w:rPr>
-          <w:rFonts w:ascii="Times New Roman" w:hAnsi="Times New Roman" w:cs="Times New Roman"/>
-          <w:b/>
-          <w:bCs/>
-          <w:sz w:val="24"/>
-          <w:szCs w:val="24"/>
-        </w:rPr>
-        <w:t>gure 3. Variation over time of the ratio between the instantaneous maximum velocity along the longitudinal axis and the steady-state flow velocity along the same axis (for a Maxwell-type fluid at different concentrations of Newtonian fluid in the mixture).</w:t>
+        <w:t>Figure 3. Variation over time of the ratio between the instantaneous maximum velocity along the longitudinal axis and the steady-state flow velocity along the same axis (for a Maxwell-type fluid at different concentrations of Newtonian fluid in the mixture).</w:t>
       </w:r>
     </w:p>
     <w:p>
@@ -1005,17 +953,7 @@
           <w:sz w:val="24"/>
           <w:szCs w:val="24"/>
         </w:rPr>
-        <w:t>Figure 4. Variation over time of the ratio between the instantaneous maximum velocity along the longitudinal axis and the steady-state flow velocity along the same axis (for a Maxwell-type fluid at different concentrations of Newtonian fluid in the mixtur</w:t>
-      </w:r>
-      <w:r>
-        <w:rPr>
-          <w:rFonts w:ascii="Times New Roman" w:hAnsi="Times New Roman" w:cs="Times New Roman"/>
-          <w:b/>
-          <w:bCs/>
-          <w:sz w:val="24"/>
-          <w:szCs w:val="24"/>
-        </w:rPr>
-        <w:t>e).</w:t>
+        <w:t>Figure 4. Variation over time of the ratio between the instantaneous maximum velocity along the longitudinal axis and the steady-state flow velocity along the same axis (for a Maxwell-type fluid at different concentrations of Newtonian fluid in the mixture).</w:t>
       </w:r>
     </w:p>
     <w:p>
@@ -1032,15 +970,7 @@
           <w:sz w:val="28"/>
           <w:szCs w:val="28"/>
         </w:rPr>
-        <w:t>At large values of the elasticity coefficient, an "elastic recoil" effect is observed in the Maxwell model. As a result of this effect, a reverse flow can appear in the rheologically complex fluid, moving in the direction opposite to the main flow. Thi</w:t>
-      </w:r>
-      <w:r>
-        <w:rPr>
-          <w:rFonts w:ascii="Times New Roman" w:hAnsi="Times New Roman" w:cs="Times New Roman"/>
-          <w:sz w:val="28"/>
-          <w:szCs w:val="28"/>
-        </w:rPr>
-        <w:t>s process can be seen in the graphs in Figures 3 and 4. The occurrence of this phenomenon can lead to the premature failure of devices used in technical and technological systems.</w:t>
+        <w:t>At large values of the elasticity coefficient, an "elastic recoil" effect is observed in the Maxwell model. As a result of this effect, a reverse flow can appear in the rheologically complex fluid, moving in the direction opposite to the main flow. This process can be seen in the graphs in Figures 3 and 4. The occurrence of this phenomenon can lead to the premature failure of devices used in technical and technological systems.</w:t>
       </w:r>
     </w:p>
     <w:p>
@@ -1057,15 +987,7 @@
           <w:sz w:val="28"/>
           <w:szCs w:val="28"/>
         </w:rPr>
-        <w:t>Furthermore, as the elasticity coefficient increases, the duration of the tr</w:t>
-      </w:r>
-      <w:r>
-        <w:rPr>
-          <w:rFonts w:ascii="Times New Roman" w:hAnsi="Times New Roman" w:cs="Times New Roman"/>
-          <w:sz w:val="28"/>
-          <w:szCs w:val="28"/>
-        </w:rPr>
-        <w:t>ansition from the unsteady to the steady state also increases. From the figures above, it is evident that when the elasticity coefficient increases tenfold, the transition time increases approximately 5–6 times.</w:t>
+        <w:t>Furthermore, as the elasticity coefficient increases, the duration of the transition from the unsteady to the steady state also increases. From the figures above, it is evident that when the elasticity coefficient increases tenfold, the transition time increases approximately 5–6 times.</w:t>
       </w:r>
     </w:p>
     <w:p>
@@ -1082,15 +1004,7 @@
           <w:sz w:val="28"/>
           <w:szCs w:val="28"/>
         </w:rPr>
-        <w:t>It can also be observed from Figures 3 and 4</w:t>
-      </w:r>
-      <w:r>
-        <w:rPr>
-          <w:rFonts w:ascii="Times New Roman" w:hAnsi="Times New Roman" w:cs="Times New Roman"/>
-          <w:sz w:val="28"/>
-          <w:szCs w:val="28"/>
-        </w:rPr>
-        <w:t xml:space="preserve"> that adding a Newtonian fluid to a rheologically complex fluid stabilizes the sudden changes that occur during the transition process.</w:t>
+        <w:t>It can also be observed from Figures 3 and 4 that adding a Newtonian fluid to a rheologically complex fluid stabilizes the sudden changes that occur during the transition process.</w:t>
       </w:r>
     </w:p>
     <w:p>
@@ -1135,15 +1049,7 @@
           <w:sz w:val="28"/>
           <w:szCs w:val="28"/>
         </w:rPr>
-        <w:t>In a Newtonian fluid, the transition to a steady state occurs gradually and monotonically. However, in the ge</w:t>
-      </w:r>
-      <w:r>
-        <w:rPr>
-          <w:rFonts w:ascii="Times New Roman" w:hAnsi="Times New Roman" w:cs="Times New Roman"/>
-          <w:sz w:val="28"/>
-          <w:szCs w:val="28"/>
-        </w:rPr>
-        <w:t>neralized two-fluid Maxwell mixture model, after the pressure gradient is removed, an elastic recoil phenomenon appears in the rheologically complex fluid flow — a phenomenon absent in pure Newtonian flows.</w:t>
+        <w:t>In a Newtonian fluid, the transition to a steady state occurs gradually and monotonically. However, in the generalized two-fluid Maxwell mixture model, after the pressure gradient is removed, an elastic recoil phenomenon appears in the rheologically complex fluid flow — a phenomenon absent in pure Newtonian flows.</w:t>
       </w:r>
     </w:p>
     <w:p>
@@ -1160,15 +1066,7 @@
           <w:sz w:val="28"/>
           <w:szCs w:val="28"/>
         </w:rPr>
-        <w:t>After the removal of the pressure gradient, the v</w:t>
-      </w:r>
-      <w:r>
-        <w:rPr>
-          <w:rFonts w:ascii="Times New Roman" w:hAnsi="Times New Roman" w:cs="Times New Roman"/>
-          <w:sz w:val="28"/>
-          <w:szCs w:val="28"/>
-        </w:rPr>
-        <w:t>elocity, flow rate, and other hydrodynamic quantities of the fluid become 1.5–2 times smaller than those of the Newtonian steady-state flow, and the motion occurs in the opposite direction of the flow.</w:t>
+        <w:t>After the removal of the pressure gradient, the velocity, flow rate, and other hydrodynamic quantities of the fluid become 1.5–2 times smaller than those of the Newtonian steady-state flow, and the motion occurs in the opposite direction of the flow.</w:t>
       </w:r>
     </w:p>
     <w:p>
@@ -1185,15 +1083,7 @@
           <w:sz w:val="28"/>
           <w:szCs w:val="28"/>
         </w:rPr>
-        <w:t>To control this behavior, the concentration of the New</w:t>
-      </w:r>
-      <w:r>
-        <w:rPr>
-          <w:rFonts w:ascii="Times New Roman" w:hAnsi="Times New Roman" w:cs="Times New Roman"/>
-          <w:sz w:val="28"/>
-          <w:szCs w:val="28"/>
-        </w:rPr>
-        <w:t>tonian component in the mixture can be adjusted — increasing it makes the mixture behave more like a Newtonian fluid, while decreasing it makes the flow resemble that of a rheologically complex fluid.</w:t>
+        <w:t>To control this behavior, the concentration of the Newtonian component in the mixture can be adjusted — increasing it makes the mixture behave more like a Newtonian fluid, while decreasing it makes the flow resemble that of a rheologically complex fluid.</w:t>
       </w:r>
     </w:p>
     <w:sectPr>
@@ -1694,11 +1584,6 @@
     <w:lsdException w:name="Book Title" w:uiPriority="33" w:qFormat="1"/>
     <w:lsdException w:name="Bibliography" w:semiHidden="1" w:uiPriority="37" w:unhideWhenUsed="1"/>
     <w:lsdException w:name="TOC Heading" w:semiHidden="1" w:uiPriority="39" w:unhideWhenUsed="1" w:qFormat="1"/>
-    <w:lsdException w:name="Plain Table 5" w:semiHidden="1" w:unhideWhenUsed="1"/>
-    <w:lsdException w:name="Grid Table Light" w:semiHidden="1" w:unhideWhenUsed="1"/>
-    <w:lsdException w:name="Grid Table 1 Light" w:semiHidden="1" w:unhideWhenUsed="1"/>
-    <w:lsdException w:name="Grid Table 2" w:semiHidden="1" w:unhideWhenUsed="1"/>
-    <w:lsdException w:name="Grid Table 3" w:semiHidden="1" w:unhideWhenUsed="1"/>
     <w:lsdException w:name="Grid Table 4" w:uiPriority="49"/>
     <w:lsdException w:name="Grid Table 5 Dark" w:uiPriority="50"/>
     <w:lsdException w:name="Grid Table 6 Colorful" w:uiPriority="51"/>
